--- a/Sitemap diqgram.docx
+++ b/Sitemap diqgram.docx
@@ -3,6 +3,1475 @@
 <w:document xmlns:wpc="http://schemas.microsoft.com/office/word/2010/wordprocessingCanvas" xmlns:cx="http://schemas.microsoft.com/office/drawing/2014/chartex" xmlns:cx1="http://schemas.microsoft.com/office/drawing/2015/9/8/chartex" xmlns:cx2="http://schemas.microsoft.com/office/drawing/2015/10/21/chartex" xmlns:cx3="http://schemas.microsoft.com/office/drawing/2016/5/9/chartex" xmlns:cx4="http://schemas.microsoft.com/office/drawing/2016/5/10/chartex" xmlns:cx5="http://schemas.microsoft.com/office/drawing/2016/5/11/chartex" xmlns:cx6="http://schemas.microsoft.com/office/drawing/2016/5/12/chartex" xmlns:cx7="http://schemas.microsoft.com/office/drawing/2016/5/13/chartex" xmlns:cx8="http://schemas.microsoft.com/office/drawing/2016/5/14/chartex" xmlns:mc="http://schemas.openxmlformats.org/markup-compatibility/2006" xmlns:aink="http://schemas.microsoft.com/office/drawing/2016/ink" xmlns:am3d="http://schemas.microsoft.com/office/drawing/2017/model3d" xmlns:o="urn:schemas-microsoft-com:office:office" xmlns:r="http://schemas.openxmlformats.org/officeDocument/2006/relationships" xmlns:m="http://schemas.openxmlformats.org/officeDocument/2006/math" xmlns:v="urn:schemas-microsoft-com:vml" xmlns:wp14="http://schemas.microsoft.com/office/word/2010/wordprocessingDrawing" xmlns:wp="http://schemas.openxmlformats.org/drawingml/2006/wordprocessingDrawing" xmlns:w10="urn:schemas-microsoft-com:office:word" xmlns:w="http://schemas.openxmlformats.org/wordprocessingml/2006/main" xmlns:w14="http://schemas.microsoft.com/office/word/2010/wordml" xmlns:w15="http://schemas.microsoft.com/office/word/2012/wordml" xmlns:w16cex="http://schemas.microsoft.com/office/word/2018/wordml/cex" xmlns:w16cid="http://schemas.microsoft.com/office/word/2016/wordml/cid" xmlns:w16="http://schemas.microsoft.com/office/word/2018/wordml" xmlns:w16se="http://schemas.microsoft.com/office/word/2015/wordml/symex" xmlns:wpg="http://schemas.microsoft.com/office/word/2010/wordprocessingGroup" xmlns:wpi="http://schemas.microsoft.com/office/word/2010/wordprocessingInk" xmlns:wne="http://schemas.microsoft.com/office/word/2006/wordml" xmlns:wps="http://schemas.microsoft.com/office/word/2010/wordprocessingShape" mc:Ignorable="w14 w15 w16se w16cid w16 w16cex wp14">
   <w:body>
     <w:p>
+      <w:r>
+        <w:rPr>
+          <w:noProof/>
+        </w:rPr>
+        <mc:AlternateContent>
+          <mc:Choice Requires="wps">
+            <w:drawing>
+              <wp:anchor distT="0" distB="0" distL="114300" distR="114300" simplePos="0" relativeHeight="251676672" behindDoc="0" locked="0" layoutInCell="1" allowOverlap="1" wp14:anchorId="6BC3E30F" wp14:editId="4A537D5A">
+                <wp:simplePos x="0" y="0"/>
+                <wp:positionH relativeFrom="column">
+                  <wp:posOffset>3312550</wp:posOffset>
+                </wp:positionH>
+                <wp:positionV relativeFrom="paragraph">
+                  <wp:posOffset>3425141</wp:posOffset>
+                </wp:positionV>
+                <wp:extent cx="999197" cy="1224231"/>
+                <wp:effectExtent l="0" t="0" r="29845" b="33655"/>
+                <wp:wrapNone/>
+                <wp:docPr id="19" name="Straight Connector 19"/>
+                <wp:cNvGraphicFramePr/>
+                <a:graphic xmlns:a="http://schemas.openxmlformats.org/drawingml/2006/main">
+                  <a:graphicData uri="http://schemas.microsoft.com/office/word/2010/wordprocessingShape">
+                    <wps:wsp>
+                      <wps:cNvCnPr/>
+                      <wps:spPr>
+                        <a:xfrm flipV="1">
+                          <a:off x="0" y="0"/>
+                          <a:ext cx="999197" cy="1224231"/>
+                        </a:xfrm>
+                        <a:prstGeom prst="line">
+                          <a:avLst/>
+                        </a:prstGeom>
+                      </wps:spPr>
+                      <wps:style>
+                        <a:lnRef idx="1">
+                          <a:schemeClr val="dk1"/>
+                        </a:lnRef>
+                        <a:fillRef idx="0">
+                          <a:schemeClr val="dk1"/>
+                        </a:fillRef>
+                        <a:effectRef idx="0">
+                          <a:schemeClr val="dk1"/>
+                        </a:effectRef>
+                        <a:fontRef idx="minor">
+                          <a:schemeClr val="tx1"/>
+                        </a:fontRef>
+                      </wps:style>
+                      <wps:bodyPr/>
+                    </wps:wsp>
+                  </a:graphicData>
+                </a:graphic>
+              </wp:anchor>
+            </w:drawing>
+          </mc:Choice>
+          <mc:Fallback>
+            <w:pict>
+              <v:line w14:anchorId="482221DE" id="Straight Connector 19" o:spid="_x0000_s1026" style="position:absolute;flip:y;z-index:251676672;visibility:visible;mso-wrap-style:square;mso-wrap-distance-left:9pt;mso-wrap-distance-top:0;mso-wrap-distance-right:9pt;mso-wrap-distance-bottom:0;mso-position-horizontal:absolute;mso-position-horizontal-relative:text;mso-position-vertical:absolute;mso-position-vertical-relative:text" from="260.85pt,269.7pt" to="339.55pt,366.1pt" o:gfxdata="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" strokecolor="black [3200]" strokeweight=".5pt">
+                <v:stroke joinstyle="miter"/>
+              </v:line>
+            </w:pict>
+          </mc:Fallback>
+        </mc:AlternateContent>
+      </w:r>
+      <w:r>
+        <w:rPr>
+          <w:noProof/>
+        </w:rPr>
+        <mc:AlternateContent>
+          <mc:Choice Requires="wps">
+            <w:drawing>
+              <wp:anchor distT="0" distB="0" distL="114300" distR="114300" simplePos="0" relativeHeight="251675648" behindDoc="0" locked="0" layoutInCell="1" allowOverlap="1" wp14:anchorId="785D593E" wp14:editId="0AFCCF43">
+                <wp:simplePos x="0" y="0"/>
+                <wp:positionH relativeFrom="column">
+                  <wp:posOffset>2286000</wp:posOffset>
+                </wp:positionH>
+                <wp:positionV relativeFrom="paragraph">
+                  <wp:posOffset>4656406</wp:posOffset>
+                </wp:positionV>
+                <wp:extent cx="1195754" cy="618979"/>
+                <wp:effectExtent l="0" t="0" r="23495" b="10160"/>
+                <wp:wrapNone/>
+                <wp:docPr id="18" name="Rectangle: Rounded Corners 18"/>
+                <wp:cNvGraphicFramePr/>
+                <a:graphic xmlns:a="http://schemas.openxmlformats.org/drawingml/2006/main">
+                  <a:graphicData uri="http://schemas.microsoft.com/office/word/2010/wordprocessingShape">
+                    <wps:wsp>
+                      <wps:cNvSpPr/>
+                      <wps:spPr>
+                        <a:xfrm>
+                          <a:off x="0" y="0"/>
+                          <a:ext cx="1195754" cy="618979"/>
+                        </a:xfrm>
+                        <a:prstGeom prst="roundRect">
+                          <a:avLst/>
+                        </a:prstGeom>
+                      </wps:spPr>
+                      <wps:style>
+                        <a:lnRef idx="2">
+                          <a:schemeClr val="accent1">
+                            <a:shade val="50000"/>
+                          </a:schemeClr>
+                        </a:lnRef>
+                        <a:fillRef idx="1">
+                          <a:schemeClr val="accent1"/>
+                        </a:fillRef>
+                        <a:effectRef idx="0">
+                          <a:schemeClr val="accent1"/>
+                        </a:effectRef>
+                        <a:fontRef idx="minor">
+                          <a:schemeClr val="lt1"/>
+                        </a:fontRef>
+                      </wps:style>
+                      <wps:txbx>
+                        <w:txbxContent>
+                          <w:p>
+                            <w:pPr>
+                              <w:jc w:val="center"/>
+                            </w:pPr>
+                            <w:r>
+                              <w:t>Admin Page</w:t>
+                            </w:r>
+                          </w:p>
+                        </w:txbxContent>
+                      </wps:txbx>
+                      <wps:bodyPr rot="0" spcFirstLastPara="0" vertOverflow="overflow" horzOverflow="overflow" vert="horz" wrap="square" lIns="91440" tIns="45720" rIns="91440" bIns="45720" numCol="1" spcCol="0" rtlCol="0" fromWordArt="0" anchor="ctr" anchorCtr="0" forceAA="0" compatLnSpc="1">
+                        <a:prstTxWarp prst="textNoShape">
+                          <a:avLst/>
+                        </a:prstTxWarp>
+                        <a:noAutofit/>
+                      </wps:bodyPr>
+                    </wps:wsp>
+                  </a:graphicData>
+                </a:graphic>
+              </wp:anchor>
+            </w:drawing>
+          </mc:Choice>
+          <mc:Fallback>
+            <w:pict>
+              <v:roundrect w14:anchorId="785D593E" id="Rectangle: Rounded Corners 18" o:spid="_x0000_s1026" style="position:absolute;margin-left:180pt;margin-top:366.65pt;width:94.15pt;height:48.75pt;z-index:251675648;visibility:visible;mso-wrap-style:square;mso-wrap-distance-left:9pt;mso-wrap-distance-top:0;mso-wrap-distance-right:9pt;mso-wrap-distance-bottom:0;mso-position-horizontal:absolute;mso-position-horizontal-relative:text;mso-position-vertical:absolute;mso-position-vertical-relative:text;v-text-anchor:middle" arcsize="10923f" o:gfxdata="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" fillcolor="#4472c4 [3204]" strokecolor="#1f3763 [1604]" strokeweight="1pt">
+                <v:stroke joinstyle="miter"/>
+                <v:textbox>
+                  <w:txbxContent>
+                    <w:p>
+                      <w:pPr>
+                        <w:jc w:val="center"/>
+                      </w:pPr>
+                      <w:r>
+                        <w:t>Admin Page</w:t>
+                      </w:r>
+                    </w:p>
+                  </w:txbxContent>
+                </v:textbox>
+              </v:roundrect>
+            </w:pict>
+          </mc:Fallback>
+        </mc:AlternateContent>
+      </w:r>
+      <w:r>
+        <w:rPr>
+          <w:noProof/>
+        </w:rPr>
+        <mc:AlternateContent>
+          <mc:Choice Requires="wps">
+            <w:drawing>
+              <wp:anchor distT="0" distB="0" distL="114300" distR="114300" simplePos="0" relativeHeight="251674624" behindDoc="0" locked="0" layoutInCell="1" allowOverlap="1" wp14:anchorId="3DDA2385" wp14:editId="1F344287">
+                <wp:simplePos x="0" y="0"/>
+                <wp:positionH relativeFrom="column">
+                  <wp:posOffset>5014985</wp:posOffset>
+                </wp:positionH>
+                <wp:positionV relativeFrom="paragraph">
+                  <wp:posOffset>1645920</wp:posOffset>
+                </wp:positionV>
+                <wp:extent cx="1599565" cy="2405282"/>
+                <wp:effectExtent l="0" t="0" r="19685" b="14605"/>
+                <wp:wrapNone/>
+                <wp:docPr id="16" name="Freeform: Shape 16"/>
+                <wp:cNvGraphicFramePr/>
+                <a:graphic xmlns:a="http://schemas.openxmlformats.org/drawingml/2006/main">
+                  <a:graphicData uri="http://schemas.microsoft.com/office/word/2010/wordprocessingShape">
+                    <wps:wsp>
+                      <wps:cNvSpPr/>
+                      <wps:spPr>
+                        <a:xfrm>
+                          <a:off x="0" y="0"/>
+                          <a:ext cx="1599565" cy="2405282"/>
+                        </a:xfrm>
+                        <a:custGeom>
+                          <a:avLst/>
+                          <a:gdLst>
+                            <a:gd name="connsiteX0" fmla="*/ 1529231 w 1712111"/>
+                            <a:gd name="connsiteY0" fmla="*/ 2419643 h 2419643"/>
+                            <a:gd name="connsiteX1" fmla="*/ 1564401 w 1712111"/>
+                            <a:gd name="connsiteY1" fmla="*/ 2384474 h 2419643"/>
+                            <a:gd name="connsiteX2" fmla="*/ 1606604 w 1712111"/>
+                            <a:gd name="connsiteY2" fmla="*/ 2377440 h 2419643"/>
+                            <a:gd name="connsiteX3" fmla="*/ 1627705 w 1712111"/>
+                            <a:gd name="connsiteY3" fmla="*/ 2370406 h 2419643"/>
+                            <a:gd name="connsiteX4" fmla="*/ 1655841 w 1712111"/>
+                            <a:gd name="connsiteY4" fmla="*/ 2349305 h 2419643"/>
+                            <a:gd name="connsiteX5" fmla="*/ 1669908 w 1712111"/>
+                            <a:gd name="connsiteY5" fmla="*/ 2328203 h 2419643"/>
+                            <a:gd name="connsiteX6" fmla="*/ 1698044 w 1712111"/>
+                            <a:gd name="connsiteY6" fmla="*/ 2264899 h 2419643"/>
+                            <a:gd name="connsiteX7" fmla="*/ 1712111 w 1712111"/>
+                            <a:gd name="connsiteY7" fmla="*/ 2159391 h 2419643"/>
+                            <a:gd name="connsiteX8" fmla="*/ 1705078 w 1712111"/>
+                            <a:gd name="connsiteY8" fmla="*/ 1962443 h 2419643"/>
+                            <a:gd name="connsiteX9" fmla="*/ 1698044 w 1712111"/>
+                            <a:gd name="connsiteY9" fmla="*/ 1941342 h 2419643"/>
+                            <a:gd name="connsiteX10" fmla="*/ 1683976 w 1712111"/>
+                            <a:gd name="connsiteY10" fmla="*/ 1920240 h 2419643"/>
+                            <a:gd name="connsiteX11" fmla="*/ 1676942 w 1712111"/>
+                            <a:gd name="connsiteY11" fmla="*/ 1885071 h 2419643"/>
+                            <a:gd name="connsiteX12" fmla="*/ 1662874 w 1712111"/>
+                            <a:gd name="connsiteY12" fmla="*/ 1835834 h 2419643"/>
+                            <a:gd name="connsiteX13" fmla="*/ 1655841 w 1712111"/>
+                            <a:gd name="connsiteY13" fmla="*/ 1793631 h 2419643"/>
+                            <a:gd name="connsiteX14" fmla="*/ 1641773 w 1712111"/>
+                            <a:gd name="connsiteY14" fmla="*/ 1751428 h 2419643"/>
+                            <a:gd name="connsiteX15" fmla="*/ 1627705 w 1712111"/>
+                            <a:gd name="connsiteY15" fmla="*/ 1709225 h 2419643"/>
+                            <a:gd name="connsiteX16" fmla="*/ 1613638 w 1712111"/>
+                            <a:gd name="connsiteY16" fmla="*/ 1674056 h 2419643"/>
+                            <a:gd name="connsiteX17" fmla="*/ 1606604 w 1712111"/>
+                            <a:gd name="connsiteY17" fmla="*/ 1638886 h 2419643"/>
+                            <a:gd name="connsiteX18" fmla="*/ 1599570 w 1712111"/>
+                            <a:gd name="connsiteY18" fmla="*/ 1610751 h 2419643"/>
+                            <a:gd name="connsiteX19" fmla="*/ 1578468 w 1712111"/>
+                            <a:gd name="connsiteY19" fmla="*/ 1554480 h 2419643"/>
+                            <a:gd name="connsiteX20" fmla="*/ 1564401 w 1712111"/>
+                            <a:gd name="connsiteY20" fmla="*/ 1512277 h 2419643"/>
+                            <a:gd name="connsiteX21" fmla="*/ 1550333 w 1712111"/>
+                            <a:gd name="connsiteY21" fmla="*/ 1456006 h 2419643"/>
+                            <a:gd name="connsiteX22" fmla="*/ 1543299 w 1712111"/>
+                            <a:gd name="connsiteY22" fmla="*/ 1434905 h 2419643"/>
+                            <a:gd name="connsiteX23" fmla="*/ 1536265 w 1712111"/>
+                            <a:gd name="connsiteY23" fmla="*/ 1406770 h 2419643"/>
+                            <a:gd name="connsiteX24" fmla="*/ 1529231 w 1712111"/>
+                            <a:gd name="connsiteY24" fmla="*/ 1385668 h 2419643"/>
+                            <a:gd name="connsiteX25" fmla="*/ 1522198 w 1712111"/>
+                            <a:gd name="connsiteY25" fmla="*/ 1357533 h 2419643"/>
+                            <a:gd name="connsiteX26" fmla="*/ 1515164 w 1712111"/>
+                            <a:gd name="connsiteY26" fmla="*/ 1336431 h 2419643"/>
+                            <a:gd name="connsiteX27" fmla="*/ 1508130 w 1712111"/>
+                            <a:gd name="connsiteY27" fmla="*/ 1294228 h 2419643"/>
+                            <a:gd name="connsiteX28" fmla="*/ 1501096 w 1712111"/>
+                            <a:gd name="connsiteY28" fmla="*/ 1273126 h 2419643"/>
+                            <a:gd name="connsiteX29" fmla="*/ 1487028 w 1712111"/>
+                            <a:gd name="connsiteY29" fmla="*/ 1202788 h 2419643"/>
+                            <a:gd name="connsiteX30" fmla="*/ 1479994 w 1712111"/>
+                            <a:gd name="connsiteY30" fmla="*/ 1181686 h 2419643"/>
+                            <a:gd name="connsiteX31" fmla="*/ 1465927 w 1712111"/>
+                            <a:gd name="connsiteY31" fmla="*/ 1125416 h 2419643"/>
+                            <a:gd name="connsiteX32" fmla="*/ 1444825 w 1712111"/>
+                            <a:gd name="connsiteY32" fmla="*/ 1048043 h 2419643"/>
+                            <a:gd name="connsiteX33" fmla="*/ 1430758 w 1712111"/>
+                            <a:gd name="connsiteY33" fmla="*/ 991773 h 2419643"/>
+                            <a:gd name="connsiteX34" fmla="*/ 1402622 w 1712111"/>
+                            <a:gd name="connsiteY34" fmla="*/ 935502 h 2419643"/>
+                            <a:gd name="connsiteX35" fmla="*/ 1395588 w 1712111"/>
+                            <a:gd name="connsiteY35" fmla="*/ 900333 h 2419643"/>
+                            <a:gd name="connsiteX36" fmla="*/ 1360419 w 1712111"/>
+                            <a:gd name="connsiteY36" fmla="*/ 851096 h 2419643"/>
+                            <a:gd name="connsiteX37" fmla="*/ 1332284 w 1712111"/>
+                            <a:gd name="connsiteY37" fmla="*/ 808893 h 2419643"/>
+                            <a:gd name="connsiteX38" fmla="*/ 1318216 w 1712111"/>
+                            <a:gd name="connsiteY38" fmla="*/ 780757 h 2419643"/>
+                            <a:gd name="connsiteX39" fmla="*/ 1283047 w 1712111"/>
+                            <a:gd name="connsiteY39" fmla="*/ 731520 h 2419643"/>
+                            <a:gd name="connsiteX40" fmla="*/ 1254911 w 1712111"/>
+                            <a:gd name="connsiteY40" fmla="*/ 703385 h 2419643"/>
+                            <a:gd name="connsiteX41" fmla="*/ 1247878 w 1712111"/>
+                            <a:gd name="connsiteY41" fmla="*/ 682283 h 2419643"/>
+                            <a:gd name="connsiteX42" fmla="*/ 1205674 w 1712111"/>
+                            <a:gd name="connsiteY42" fmla="*/ 647114 h 2419643"/>
+                            <a:gd name="connsiteX43" fmla="*/ 1191607 w 1712111"/>
+                            <a:gd name="connsiteY43" fmla="*/ 618979 h 2419643"/>
+                            <a:gd name="connsiteX44" fmla="*/ 1170505 w 1712111"/>
+                            <a:gd name="connsiteY44" fmla="*/ 604911 h 2419643"/>
+                            <a:gd name="connsiteX45" fmla="*/ 1142370 w 1712111"/>
+                            <a:gd name="connsiteY45" fmla="*/ 576776 h 2419643"/>
+                            <a:gd name="connsiteX46" fmla="*/ 1121268 w 1712111"/>
+                            <a:gd name="connsiteY46" fmla="*/ 562708 h 2419643"/>
+                            <a:gd name="connsiteX47" fmla="*/ 1079065 w 1712111"/>
+                            <a:gd name="connsiteY47" fmla="*/ 527539 h 2419643"/>
+                            <a:gd name="connsiteX48" fmla="*/ 1022794 w 1712111"/>
+                            <a:gd name="connsiteY48" fmla="*/ 471268 h 2419643"/>
+                            <a:gd name="connsiteX49" fmla="*/ 994659 w 1712111"/>
+                            <a:gd name="connsiteY49" fmla="*/ 457200 h 2419643"/>
+                            <a:gd name="connsiteX50" fmla="*/ 945422 w 1712111"/>
+                            <a:gd name="connsiteY50" fmla="*/ 422031 h 2419643"/>
+                            <a:gd name="connsiteX51" fmla="*/ 924321 w 1712111"/>
+                            <a:gd name="connsiteY51" fmla="*/ 393896 h 2419643"/>
+                            <a:gd name="connsiteX52" fmla="*/ 896185 w 1712111"/>
+                            <a:gd name="connsiteY52" fmla="*/ 379828 h 2419643"/>
+                            <a:gd name="connsiteX53" fmla="*/ 875084 w 1712111"/>
+                            <a:gd name="connsiteY53" fmla="*/ 365760 h 2419643"/>
+                            <a:gd name="connsiteX54" fmla="*/ 839914 w 1712111"/>
+                            <a:gd name="connsiteY54" fmla="*/ 344659 h 2419643"/>
+                            <a:gd name="connsiteX55" fmla="*/ 797711 w 1712111"/>
+                            <a:gd name="connsiteY55" fmla="*/ 316523 h 2419643"/>
+                            <a:gd name="connsiteX56" fmla="*/ 769576 w 1712111"/>
+                            <a:gd name="connsiteY56" fmla="*/ 302456 h 2419643"/>
+                            <a:gd name="connsiteX57" fmla="*/ 727373 w 1712111"/>
+                            <a:gd name="connsiteY57" fmla="*/ 274320 h 2419643"/>
+                            <a:gd name="connsiteX58" fmla="*/ 706271 w 1712111"/>
+                            <a:gd name="connsiteY58" fmla="*/ 260253 h 2419643"/>
+                            <a:gd name="connsiteX59" fmla="*/ 657034 w 1712111"/>
+                            <a:gd name="connsiteY59" fmla="*/ 239151 h 2419643"/>
+                            <a:gd name="connsiteX60" fmla="*/ 614831 w 1712111"/>
+                            <a:gd name="connsiteY60" fmla="*/ 211016 h 2419643"/>
+                            <a:gd name="connsiteX61" fmla="*/ 565594 w 1712111"/>
+                            <a:gd name="connsiteY61" fmla="*/ 175846 h 2419643"/>
+                            <a:gd name="connsiteX62" fmla="*/ 523391 w 1712111"/>
+                            <a:gd name="connsiteY62" fmla="*/ 161779 h 2419643"/>
+                            <a:gd name="connsiteX63" fmla="*/ 467121 w 1712111"/>
+                            <a:gd name="connsiteY63" fmla="*/ 140677 h 2419643"/>
+                            <a:gd name="connsiteX64" fmla="*/ 431951 w 1712111"/>
+                            <a:gd name="connsiteY64" fmla="*/ 119576 h 2419643"/>
+                            <a:gd name="connsiteX65" fmla="*/ 389748 w 1712111"/>
+                            <a:gd name="connsiteY65" fmla="*/ 105508 h 2419643"/>
+                            <a:gd name="connsiteX66" fmla="*/ 368647 w 1712111"/>
+                            <a:gd name="connsiteY66" fmla="*/ 98474 h 2419643"/>
+                            <a:gd name="connsiteX67" fmla="*/ 347545 w 1712111"/>
+                            <a:gd name="connsiteY67" fmla="*/ 91440 h 2419643"/>
+                            <a:gd name="connsiteX68" fmla="*/ 298308 w 1712111"/>
+                            <a:gd name="connsiteY68" fmla="*/ 70339 h 2419643"/>
+                            <a:gd name="connsiteX69" fmla="*/ 235004 w 1712111"/>
+                            <a:gd name="connsiteY69" fmla="*/ 49237 h 2419643"/>
+                            <a:gd name="connsiteX70" fmla="*/ 192801 w 1712111"/>
+                            <a:gd name="connsiteY70" fmla="*/ 42203 h 2419643"/>
+                            <a:gd name="connsiteX71" fmla="*/ 150598 w 1712111"/>
+                            <a:gd name="connsiteY71" fmla="*/ 28136 h 2419643"/>
+                            <a:gd name="connsiteX72" fmla="*/ 115428 w 1712111"/>
+                            <a:gd name="connsiteY72" fmla="*/ 21102 h 2419643"/>
+                            <a:gd name="connsiteX73" fmla="*/ 73225 w 1712111"/>
+                            <a:gd name="connsiteY73" fmla="*/ 14068 h 2419643"/>
+                            <a:gd name="connsiteX74" fmla="*/ 45090 w 1712111"/>
+                            <a:gd name="connsiteY74" fmla="*/ 7034 h 2419643"/>
+                            <a:gd name="connsiteX75" fmla="*/ 2887 w 1712111"/>
+                            <a:gd name="connsiteY75" fmla="*/ 0 h 2419643"/>
+                            <a:gd name="connsiteX76" fmla="*/ 31022 w 1712111"/>
+                            <a:gd name="connsiteY76" fmla="*/ 0 h 2419643"/>
+                          </a:gdLst>
+                          <a:ahLst/>
+                          <a:cxnLst>
+                            <a:cxn ang="0">
+                              <a:pos x="connsiteX0" y="connsiteY0"/>
+                            </a:cxn>
+                            <a:cxn ang="0">
+                              <a:pos x="connsiteX1" y="connsiteY1"/>
+                            </a:cxn>
+                            <a:cxn ang="0">
+                              <a:pos x="connsiteX2" y="connsiteY2"/>
+                            </a:cxn>
+                            <a:cxn ang="0">
+                              <a:pos x="connsiteX3" y="connsiteY3"/>
+                            </a:cxn>
+                            <a:cxn ang="0">
+                              <a:pos x="connsiteX4" y="connsiteY4"/>
+                            </a:cxn>
+                            <a:cxn ang="0">
+                              <a:pos x="connsiteX5" y="connsiteY5"/>
+                            </a:cxn>
+                            <a:cxn ang="0">
+                              <a:pos x="connsiteX6" y="connsiteY6"/>
+                            </a:cxn>
+                            <a:cxn ang="0">
+                              <a:pos x="connsiteX7" y="connsiteY7"/>
+                            </a:cxn>
+                            <a:cxn ang="0">
+                              <a:pos x="connsiteX8" y="connsiteY8"/>
+                            </a:cxn>
+                            <a:cxn ang="0">
+                              <a:pos x="connsiteX9" y="connsiteY9"/>
+                            </a:cxn>
+                            <a:cxn ang="0">
+                              <a:pos x="connsiteX10" y="connsiteY10"/>
+                            </a:cxn>
+                            <a:cxn ang="0">
+                              <a:pos x="connsiteX11" y="connsiteY11"/>
+                            </a:cxn>
+                            <a:cxn ang="0">
+                              <a:pos x="connsiteX12" y="connsiteY12"/>
+                            </a:cxn>
+                            <a:cxn ang="0">
+                              <a:pos x="connsiteX13" y="connsiteY13"/>
+                            </a:cxn>
+                            <a:cxn ang="0">
+                              <a:pos x="connsiteX14" y="connsiteY14"/>
+                            </a:cxn>
+                            <a:cxn ang="0">
+                              <a:pos x="connsiteX15" y="connsiteY15"/>
+                            </a:cxn>
+                            <a:cxn ang="0">
+                              <a:pos x="connsiteX16" y="connsiteY16"/>
+                            </a:cxn>
+                            <a:cxn ang="0">
+                              <a:pos x="connsiteX17" y="connsiteY17"/>
+                            </a:cxn>
+                            <a:cxn ang="0">
+                              <a:pos x="connsiteX18" y="connsiteY18"/>
+                            </a:cxn>
+                            <a:cxn ang="0">
+                              <a:pos x="connsiteX19" y="connsiteY19"/>
+                            </a:cxn>
+                            <a:cxn ang="0">
+                              <a:pos x="connsiteX20" y="connsiteY20"/>
+                            </a:cxn>
+                            <a:cxn ang="0">
+                              <a:pos x="connsiteX21" y="connsiteY21"/>
+                            </a:cxn>
+                            <a:cxn ang="0">
+                              <a:pos x="connsiteX22" y="connsiteY22"/>
+                            </a:cxn>
+                            <a:cxn ang="0">
+                              <a:pos x="connsiteX23" y="connsiteY23"/>
+                            </a:cxn>
+                            <a:cxn ang="0">
+                              <a:pos x="connsiteX24" y="connsiteY24"/>
+                            </a:cxn>
+                            <a:cxn ang="0">
+                              <a:pos x="connsiteX25" y="connsiteY25"/>
+                            </a:cxn>
+                            <a:cxn ang="0">
+                              <a:pos x="connsiteX26" y="connsiteY26"/>
+                            </a:cxn>
+                            <a:cxn ang="0">
+                              <a:pos x="connsiteX27" y="connsiteY27"/>
+                            </a:cxn>
+                            <a:cxn ang="0">
+                              <a:pos x="connsiteX28" y="connsiteY28"/>
+                            </a:cxn>
+                            <a:cxn ang="0">
+                              <a:pos x="connsiteX29" y="connsiteY29"/>
+                            </a:cxn>
+                            <a:cxn ang="0">
+                              <a:pos x="connsiteX30" y="connsiteY30"/>
+                            </a:cxn>
+                            <a:cxn ang="0">
+                              <a:pos x="connsiteX31" y="connsiteY31"/>
+                            </a:cxn>
+                            <a:cxn ang="0">
+                              <a:pos x="connsiteX32" y="connsiteY32"/>
+                            </a:cxn>
+                            <a:cxn ang="0">
+                              <a:pos x="connsiteX33" y="connsiteY33"/>
+                            </a:cxn>
+                            <a:cxn ang="0">
+                              <a:pos x="connsiteX34" y="connsiteY34"/>
+                            </a:cxn>
+                            <a:cxn ang="0">
+                              <a:pos x="connsiteX35" y="connsiteY35"/>
+                            </a:cxn>
+                            <a:cxn ang="0">
+                              <a:pos x="connsiteX36" y="connsiteY36"/>
+                            </a:cxn>
+                            <a:cxn ang="0">
+                              <a:pos x="connsiteX37" y="connsiteY37"/>
+                            </a:cxn>
+                            <a:cxn ang="0">
+                              <a:pos x="connsiteX38" y="connsiteY38"/>
+                            </a:cxn>
+                            <a:cxn ang="0">
+                              <a:pos x="connsiteX39" y="connsiteY39"/>
+                            </a:cxn>
+                            <a:cxn ang="0">
+                              <a:pos x="connsiteX40" y="connsiteY40"/>
+                            </a:cxn>
+                            <a:cxn ang="0">
+                              <a:pos x="connsiteX41" y="connsiteY41"/>
+                            </a:cxn>
+                            <a:cxn ang="0">
+                              <a:pos x="connsiteX42" y="connsiteY42"/>
+                            </a:cxn>
+                            <a:cxn ang="0">
+                              <a:pos x="connsiteX43" y="connsiteY43"/>
+                            </a:cxn>
+                            <a:cxn ang="0">
+                              <a:pos x="connsiteX44" y="connsiteY44"/>
+                            </a:cxn>
+                            <a:cxn ang="0">
+                              <a:pos x="connsiteX45" y="connsiteY45"/>
+                            </a:cxn>
+                            <a:cxn ang="0">
+                              <a:pos x="connsiteX46" y="connsiteY46"/>
+                            </a:cxn>
+                            <a:cxn ang="0">
+                              <a:pos x="connsiteX47" y="connsiteY47"/>
+                            </a:cxn>
+                            <a:cxn ang="0">
+                              <a:pos x="connsiteX48" y="connsiteY48"/>
+                            </a:cxn>
+                            <a:cxn ang="0">
+                              <a:pos x="connsiteX49" y="connsiteY49"/>
+                            </a:cxn>
+                            <a:cxn ang="0">
+                              <a:pos x="connsiteX50" y="connsiteY50"/>
+                            </a:cxn>
+                            <a:cxn ang="0">
+                              <a:pos x="connsiteX51" y="connsiteY51"/>
+                            </a:cxn>
+                            <a:cxn ang="0">
+                              <a:pos x="connsiteX52" y="connsiteY52"/>
+                            </a:cxn>
+                            <a:cxn ang="0">
+                              <a:pos x="connsiteX53" y="connsiteY53"/>
+                            </a:cxn>
+                            <a:cxn ang="0">
+                              <a:pos x="connsiteX54" y="connsiteY54"/>
+                            </a:cxn>
+                            <a:cxn ang="0">
+                              <a:pos x="connsiteX55" y="connsiteY55"/>
+                            </a:cxn>
+                            <a:cxn ang="0">
+                              <a:pos x="connsiteX56" y="connsiteY56"/>
+                            </a:cxn>
+                            <a:cxn ang="0">
+                              <a:pos x="connsiteX57" y="connsiteY57"/>
+                            </a:cxn>
+                            <a:cxn ang="0">
+                              <a:pos x="connsiteX58" y="connsiteY58"/>
+                            </a:cxn>
+                            <a:cxn ang="0">
+                              <a:pos x="connsiteX59" y="connsiteY59"/>
+                            </a:cxn>
+                            <a:cxn ang="0">
+                              <a:pos x="connsiteX60" y="connsiteY60"/>
+                            </a:cxn>
+                            <a:cxn ang="0">
+                              <a:pos x="connsiteX61" y="connsiteY61"/>
+                            </a:cxn>
+                            <a:cxn ang="0">
+                              <a:pos x="connsiteX62" y="connsiteY62"/>
+                            </a:cxn>
+                            <a:cxn ang="0">
+                              <a:pos x="connsiteX63" y="connsiteY63"/>
+                            </a:cxn>
+                            <a:cxn ang="0">
+                              <a:pos x="connsiteX64" y="connsiteY64"/>
+                            </a:cxn>
+                            <a:cxn ang="0">
+                              <a:pos x="connsiteX65" y="connsiteY65"/>
+                            </a:cxn>
+                            <a:cxn ang="0">
+                              <a:pos x="connsiteX66" y="connsiteY66"/>
+                            </a:cxn>
+                            <a:cxn ang="0">
+                              <a:pos x="connsiteX67" y="connsiteY67"/>
+                            </a:cxn>
+                            <a:cxn ang="0">
+                              <a:pos x="connsiteX68" y="connsiteY68"/>
+                            </a:cxn>
+                            <a:cxn ang="0">
+                              <a:pos x="connsiteX69" y="connsiteY69"/>
+                            </a:cxn>
+                            <a:cxn ang="0">
+                              <a:pos x="connsiteX70" y="connsiteY70"/>
+                            </a:cxn>
+                            <a:cxn ang="0">
+                              <a:pos x="connsiteX71" y="connsiteY71"/>
+                            </a:cxn>
+                            <a:cxn ang="0">
+                              <a:pos x="connsiteX72" y="connsiteY72"/>
+                            </a:cxn>
+                            <a:cxn ang="0">
+                              <a:pos x="connsiteX73" y="connsiteY73"/>
+                            </a:cxn>
+                            <a:cxn ang="0">
+                              <a:pos x="connsiteX74" y="connsiteY74"/>
+                            </a:cxn>
+                            <a:cxn ang="0">
+                              <a:pos x="connsiteX75" y="connsiteY75"/>
+                            </a:cxn>
+                            <a:cxn ang="0">
+                              <a:pos x="connsiteX76" y="connsiteY76"/>
+                            </a:cxn>
+                          </a:cxnLst>
+                          <a:rect l="l" t="t" r="r" b="b"/>
+                          <a:pathLst>
+                            <a:path w="1712111" h="2419643">
+                              <a:moveTo>
+                                <a:pt x="1529231" y="2419643"/>
+                              </a:moveTo>
+                              <a:cubicBezTo>
+                                <a:pt x="1540954" y="2407920"/>
+                                <a:pt x="1549846" y="2392413"/>
+                                <a:pt x="1564401" y="2384474"/>
+                              </a:cubicBezTo>
+                              <a:cubicBezTo>
+                                <a:pt x="1576921" y="2377645"/>
+                                <a:pt x="1592682" y="2380534"/>
+                                <a:pt x="1606604" y="2377440"/>
+                              </a:cubicBezTo>
+                              <a:cubicBezTo>
+                                <a:pt x="1613842" y="2375832"/>
+                                <a:pt x="1620671" y="2372751"/>
+                                <a:pt x="1627705" y="2370406"/>
+                              </a:cubicBezTo>
+                              <a:cubicBezTo>
+                                <a:pt x="1637084" y="2363372"/>
+                                <a:pt x="1647551" y="2357595"/>
+                                <a:pt x="1655841" y="2349305"/>
+                              </a:cubicBezTo>
+                              <a:cubicBezTo>
+                                <a:pt x="1661819" y="2343327"/>
+                                <a:pt x="1665714" y="2335543"/>
+                                <a:pt x="1669908" y="2328203"/>
+                              </a:cubicBezTo>
+                              <a:cubicBezTo>
+                                <a:pt x="1683053" y="2305199"/>
+                                <a:pt x="1687993" y="2290026"/>
+                                <a:pt x="1698044" y="2264899"/>
+                              </a:cubicBezTo>
+                              <a:cubicBezTo>
+                                <a:pt x="1699780" y="2252750"/>
+                                <a:pt x="1712111" y="2168490"/>
+                                <a:pt x="1712111" y="2159391"/>
+                              </a:cubicBezTo>
+                              <a:cubicBezTo>
+                                <a:pt x="1712111" y="2093700"/>
+                                <a:pt x="1709307" y="2027998"/>
+                                <a:pt x="1705078" y="1962443"/>
+                              </a:cubicBezTo>
+                              <a:cubicBezTo>
+                                <a:pt x="1704601" y="1955044"/>
+                                <a:pt x="1701360" y="1947973"/>
+                                <a:pt x="1698044" y="1941342"/>
+                              </a:cubicBezTo>
+                              <a:cubicBezTo>
+                                <a:pt x="1694263" y="1933781"/>
+                                <a:pt x="1688665" y="1927274"/>
+                                <a:pt x="1683976" y="1920240"/>
+                              </a:cubicBezTo>
+                              <a:cubicBezTo>
+                                <a:pt x="1681631" y="1908517"/>
+                                <a:pt x="1679842" y="1896669"/>
+                                <a:pt x="1676942" y="1885071"/>
+                              </a:cubicBezTo>
+                              <a:cubicBezTo>
+                                <a:pt x="1663537" y="1831451"/>
+                                <a:pt x="1676028" y="1901605"/>
+                                <a:pt x="1662874" y="1835834"/>
+                              </a:cubicBezTo>
+                              <a:cubicBezTo>
+                                <a:pt x="1660077" y="1821849"/>
+                                <a:pt x="1659300" y="1807467"/>
+                                <a:pt x="1655841" y="1793631"/>
+                              </a:cubicBezTo>
+                              <a:cubicBezTo>
+                                <a:pt x="1652245" y="1779245"/>
+                                <a:pt x="1646462" y="1765496"/>
+                                <a:pt x="1641773" y="1751428"/>
+                              </a:cubicBezTo>
+                              <a:lnTo>
+                                <a:pt x="1627705" y="1709225"/>
+                              </a:lnTo>
+                              <a:cubicBezTo>
+                                <a:pt x="1623016" y="1697502"/>
+                                <a:pt x="1617266" y="1686150"/>
+                                <a:pt x="1613638" y="1674056"/>
+                              </a:cubicBezTo>
+                              <a:cubicBezTo>
+                                <a:pt x="1610203" y="1662605"/>
+                                <a:pt x="1609198" y="1650557"/>
+                                <a:pt x="1606604" y="1638886"/>
+                              </a:cubicBezTo>
+                              <a:cubicBezTo>
+                                <a:pt x="1604507" y="1629449"/>
+                                <a:pt x="1602226" y="1620046"/>
+                                <a:pt x="1599570" y="1610751"/>
+                              </a:cubicBezTo>
+                              <a:cubicBezTo>
+                                <a:pt x="1592602" y="1586364"/>
+                                <a:pt x="1588377" y="1581730"/>
+                                <a:pt x="1578468" y="1554480"/>
+                              </a:cubicBezTo>
+                              <a:cubicBezTo>
+                                <a:pt x="1573401" y="1540544"/>
+                                <a:pt x="1567998" y="1526663"/>
+                                <a:pt x="1564401" y="1512277"/>
+                              </a:cubicBezTo>
+                              <a:cubicBezTo>
+                                <a:pt x="1559712" y="1493520"/>
+                                <a:pt x="1556447" y="1474348"/>
+                                <a:pt x="1550333" y="1456006"/>
+                              </a:cubicBezTo>
+                              <a:cubicBezTo>
+                                <a:pt x="1547988" y="1448972"/>
+                                <a:pt x="1545336" y="1442034"/>
+                                <a:pt x="1543299" y="1434905"/>
+                              </a:cubicBezTo>
+                              <a:cubicBezTo>
+                                <a:pt x="1540643" y="1425610"/>
+                                <a:pt x="1538921" y="1416065"/>
+                                <a:pt x="1536265" y="1406770"/>
+                              </a:cubicBezTo>
+                              <a:cubicBezTo>
+                                <a:pt x="1534228" y="1399641"/>
+                                <a:pt x="1531268" y="1392797"/>
+                                <a:pt x="1529231" y="1385668"/>
+                              </a:cubicBezTo>
+                              <a:cubicBezTo>
+                                <a:pt x="1526575" y="1376373"/>
+                                <a:pt x="1524854" y="1366828"/>
+                                <a:pt x="1522198" y="1357533"/>
+                              </a:cubicBezTo>
+                              <a:cubicBezTo>
+                                <a:pt x="1520161" y="1350404"/>
+                                <a:pt x="1516772" y="1343669"/>
+                                <a:pt x="1515164" y="1336431"/>
+                              </a:cubicBezTo>
+                              <a:cubicBezTo>
+                                <a:pt x="1512070" y="1322509"/>
+                                <a:pt x="1511224" y="1308150"/>
+                                <a:pt x="1508130" y="1294228"/>
+                              </a:cubicBezTo>
+                              <a:cubicBezTo>
+                                <a:pt x="1506522" y="1286990"/>
+                                <a:pt x="1502763" y="1280351"/>
+                                <a:pt x="1501096" y="1273126"/>
+                              </a:cubicBezTo>
+                              <a:cubicBezTo>
+                                <a:pt x="1495719" y="1249828"/>
+                                <a:pt x="1494589" y="1225471"/>
+                                <a:pt x="1487028" y="1202788"/>
+                              </a:cubicBezTo>
+                              <a:cubicBezTo>
+                                <a:pt x="1484683" y="1195754"/>
+                                <a:pt x="1481792" y="1188879"/>
+                                <a:pt x="1479994" y="1181686"/>
+                              </a:cubicBezTo>
+                              <a:lnTo>
+                                <a:pt x="1465927" y="1125416"/>
+                              </a:lnTo>
+                              <a:cubicBezTo>
+                                <a:pt x="1448918" y="1006355"/>
+                                <a:pt x="1471678" y="1128604"/>
+                                <a:pt x="1444825" y="1048043"/>
+                              </a:cubicBezTo>
+                              <a:cubicBezTo>
+                                <a:pt x="1438711" y="1029701"/>
+                                <a:pt x="1439405" y="1009066"/>
+                                <a:pt x="1430758" y="991773"/>
+                              </a:cubicBezTo>
+                              <a:lnTo>
+                                <a:pt x="1402622" y="935502"/>
+                              </a:lnTo>
+                              <a:cubicBezTo>
+                                <a:pt x="1400277" y="923779"/>
+                                <a:pt x="1399786" y="911527"/>
+                                <a:pt x="1395588" y="900333"/>
+                              </a:cubicBezTo>
+                              <a:cubicBezTo>
+                                <a:pt x="1393015" y="893471"/>
+                                <a:pt x="1361637" y="852720"/>
+                                <a:pt x="1360419" y="851096"/>
+                              </a:cubicBezTo>
+                              <a:cubicBezTo>
+                                <a:pt x="1345330" y="805829"/>
+                                <a:pt x="1365214" y="854995"/>
+                                <a:pt x="1332284" y="808893"/>
+                              </a:cubicBezTo>
+                              <a:cubicBezTo>
+                                <a:pt x="1326189" y="800360"/>
+                                <a:pt x="1323418" y="789861"/>
+                                <a:pt x="1318216" y="780757"/>
+                              </a:cubicBezTo>
+                              <a:cubicBezTo>
+                                <a:pt x="1312040" y="769950"/>
+                                <a:pt x="1289257" y="738617"/>
+                                <a:pt x="1283047" y="731520"/>
+                              </a:cubicBezTo>
+                              <a:cubicBezTo>
+                                <a:pt x="1274313" y="721538"/>
+                                <a:pt x="1264290" y="712763"/>
+                                <a:pt x="1254911" y="703385"/>
+                              </a:cubicBezTo>
+                              <a:cubicBezTo>
+                                <a:pt x="1252567" y="696351"/>
+                                <a:pt x="1251991" y="688452"/>
+                                <a:pt x="1247878" y="682283"/>
+                              </a:cubicBezTo>
+                              <a:cubicBezTo>
+                                <a:pt x="1237048" y="666038"/>
+                                <a:pt x="1221243" y="657493"/>
+                                <a:pt x="1205674" y="647114"/>
+                              </a:cubicBezTo>
+                              <a:cubicBezTo>
+                                <a:pt x="1200985" y="637736"/>
+                                <a:pt x="1198319" y="627034"/>
+                                <a:pt x="1191607" y="618979"/>
+                              </a:cubicBezTo>
+                              <a:cubicBezTo>
+                                <a:pt x="1186195" y="612485"/>
+                                <a:pt x="1176924" y="610413"/>
+                                <a:pt x="1170505" y="604911"/>
+                              </a:cubicBezTo>
+                              <a:cubicBezTo>
+                                <a:pt x="1160435" y="596280"/>
+                                <a:pt x="1152440" y="585407"/>
+                                <a:pt x="1142370" y="576776"/>
+                              </a:cubicBezTo>
+                              <a:cubicBezTo>
+                                <a:pt x="1135951" y="571274"/>
+                                <a:pt x="1127762" y="568120"/>
+                                <a:pt x="1121268" y="562708"/>
+                              </a:cubicBezTo>
+                              <a:cubicBezTo>
+                                <a:pt x="1067117" y="517581"/>
+                                <a:pt x="1131451" y="562460"/>
+                                <a:pt x="1079065" y="527539"/>
+                              </a:cubicBezTo>
+                              <a:cubicBezTo>
+                                <a:pt x="1055877" y="496620"/>
+                                <a:pt x="1058256" y="494909"/>
+                                <a:pt x="1022794" y="471268"/>
+                              </a:cubicBezTo>
+                              <a:cubicBezTo>
+                                <a:pt x="1014070" y="465452"/>
+                                <a:pt x="1003047" y="463491"/>
+                                <a:pt x="994659" y="457200"/>
+                              </a:cubicBezTo>
+                              <a:cubicBezTo>
+                                <a:pt x="941256" y="417147"/>
+                                <a:pt x="990301" y="436991"/>
+                                <a:pt x="945422" y="422031"/>
+                              </a:cubicBezTo>
+                              <a:cubicBezTo>
+                                <a:pt x="938388" y="412653"/>
+                                <a:pt x="933222" y="401525"/>
+                                <a:pt x="924321" y="393896"/>
+                              </a:cubicBezTo>
+                              <a:cubicBezTo>
+                                <a:pt x="916360" y="387072"/>
+                                <a:pt x="905289" y="385030"/>
+                                <a:pt x="896185" y="379828"/>
+                              </a:cubicBezTo>
+                              <a:cubicBezTo>
+                                <a:pt x="888845" y="375634"/>
+                                <a:pt x="882253" y="370240"/>
+                                <a:pt x="875084" y="365760"/>
+                              </a:cubicBezTo>
+                              <a:cubicBezTo>
+                                <a:pt x="863491" y="358514"/>
+                                <a:pt x="851448" y="351999"/>
+                                <a:pt x="839914" y="344659"/>
+                              </a:cubicBezTo>
+                              <a:cubicBezTo>
+                                <a:pt x="825650" y="335582"/>
+                                <a:pt x="812209" y="325222"/>
+                                <a:pt x="797711" y="316523"/>
+                              </a:cubicBezTo>
+                              <a:cubicBezTo>
+                                <a:pt x="788720" y="311128"/>
+                                <a:pt x="778567" y="307851"/>
+                                <a:pt x="769576" y="302456"/>
+                              </a:cubicBezTo>
+                              <a:cubicBezTo>
+                                <a:pt x="755078" y="293757"/>
+                                <a:pt x="741441" y="283698"/>
+                                <a:pt x="727373" y="274320"/>
+                              </a:cubicBezTo>
+                              <a:cubicBezTo>
+                                <a:pt x="720339" y="269631"/>
+                                <a:pt x="713832" y="264034"/>
+                                <a:pt x="706271" y="260253"/>
+                              </a:cubicBezTo>
+                              <a:cubicBezTo>
+                                <a:pt x="671504" y="242869"/>
+                                <a:pt x="688083" y="249501"/>
+                                <a:pt x="657034" y="239151"/>
+                              </a:cubicBezTo>
+                              <a:cubicBezTo>
+                                <a:pt x="642966" y="229773"/>
+                                <a:pt x="628357" y="221161"/>
+                                <a:pt x="614831" y="211016"/>
+                              </a:cubicBezTo>
+                              <a:cubicBezTo>
+                                <a:pt x="611050" y="208180"/>
+                                <a:pt x="574011" y="179587"/>
+                                <a:pt x="565594" y="175846"/>
+                              </a:cubicBezTo>
+                              <a:cubicBezTo>
+                                <a:pt x="552043" y="169824"/>
+                                <a:pt x="537459" y="166468"/>
+                                <a:pt x="523391" y="161779"/>
+                              </a:cubicBezTo>
+                              <a:cubicBezTo>
+                                <a:pt x="505130" y="155692"/>
+                                <a:pt x="483939" y="149086"/>
+                                <a:pt x="467121" y="140677"/>
+                              </a:cubicBezTo>
+                              <a:cubicBezTo>
+                                <a:pt x="454893" y="134563"/>
+                                <a:pt x="444397" y="125233"/>
+                                <a:pt x="431951" y="119576"/>
+                              </a:cubicBezTo>
+                              <a:cubicBezTo>
+                                <a:pt x="418451" y="113440"/>
+                                <a:pt x="403816" y="110197"/>
+                                <a:pt x="389748" y="105508"/>
+                              </a:cubicBezTo>
+                              <a:lnTo>
+                                <a:pt x="368647" y="98474"/>
+                              </a:lnTo>
+                              <a:cubicBezTo>
+                                <a:pt x="361613" y="96129"/>
+                                <a:pt x="353714" y="95553"/>
+                                <a:pt x="347545" y="91440"/>
+                              </a:cubicBezTo>
+                              <a:cubicBezTo>
+                                <a:pt x="310456" y="66714"/>
+                                <a:pt x="343730" y="85480"/>
+                                <a:pt x="298308" y="70339"/>
+                              </a:cubicBezTo>
+                              <a:cubicBezTo>
+                                <a:pt x="251870" y="54859"/>
+                                <a:pt x="277144" y="57665"/>
+                                <a:pt x="235004" y="49237"/>
+                              </a:cubicBezTo>
+                              <a:cubicBezTo>
+                                <a:pt x="221019" y="46440"/>
+                                <a:pt x="206637" y="45662"/>
+                                <a:pt x="192801" y="42203"/>
+                              </a:cubicBezTo>
+                              <a:cubicBezTo>
+                                <a:pt x="178415" y="38607"/>
+                                <a:pt x="165139" y="31044"/>
+                                <a:pt x="150598" y="28136"/>
+                              </a:cubicBezTo>
+                              <a:lnTo>
+                                <a:pt x="115428" y="21102"/>
+                              </a:lnTo>
+                              <a:cubicBezTo>
+                                <a:pt x="101396" y="18551"/>
+                                <a:pt x="87210" y="16865"/>
+                                <a:pt x="73225" y="14068"/>
+                              </a:cubicBezTo>
+                              <a:cubicBezTo>
+                                <a:pt x="63746" y="12172"/>
+                                <a:pt x="54569" y="8930"/>
+                                <a:pt x="45090" y="7034"/>
+                              </a:cubicBezTo>
+                              <a:cubicBezTo>
+                                <a:pt x="31105" y="4237"/>
+                                <a:pt x="-11375" y="0"/>
+                                <a:pt x="2887" y="0"/>
+                              </a:cubicBezTo>
+                              <a:lnTo>
+                                <a:pt x="31022" y="0"/>
+                              </a:lnTo>
+                            </a:path>
+                          </a:pathLst>
+                        </a:custGeom>
+                      </wps:spPr>
+                      <wps:style>
+                        <a:lnRef idx="1">
+                          <a:schemeClr val="dk1"/>
+                        </a:lnRef>
+                        <a:fillRef idx="0">
+                          <a:schemeClr val="dk1"/>
+                        </a:fillRef>
+                        <a:effectRef idx="0">
+                          <a:schemeClr val="dk1"/>
+                        </a:effectRef>
+                        <a:fontRef idx="minor">
+                          <a:schemeClr val="tx1"/>
+                        </a:fontRef>
+                      </wps:style>
+                      <wps:bodyPr rot="0" spcFirstLastPara="0" vertOverflow="overflow" horzOverflow="overflow" vert="horz" wrap="square" lIns="91440" tIns="45720" rIns="91440" bIns="45720" numCol="1" spcCol="0" rtlCol="0" fromWordArt="0" anchor="ctr" anchorCtr="0" forceAA="0" compatLnSpc="1">
+                        <a:prstTxWarp prst="textNoShape">
+                          <a:avLst/>
+                        </a:prstTxWarp>
+                        <a:noAutofit/>
+                      </wps:bodyPr>
+                    </wps:wsp>
+                  </a:graphicData>
+                </a:graphic>
+                <wp14:sizeRelH relativeFrom="margin">
+                  <wp14:pctWidth>0</wp14:pctWidth>
+                </wp14:sizeRelH>
+                <wp14:sizeRelV relativeFrom="margin">
+                  <wp14:pctHeight>0</wp14:pctHeight>
+                </wp14:sizeRelV>
+              </wp:anchor>
+            </w:drawing>
+          </mc:Choice>
+          <mc:Fallback>
+            <w:pict>
+              <v:shape w14:anchorId="04F10423" id="Freeform: Shape 16" o:spid="_x0000_s1026" style="position:absolute;margin-left:394.9pt;margin-top:129.6pt;width:125.95pt;height:189.4pt;z-index:251674624;visibility:visible;mso-wrap-style:square;mso-width-percent:0;mso-height-percent:0;mso-wrap-distance-left:9pt;mso-wrap-distance-top:0;mso-wrap-distance-right:9pt;mso-wrap-distance-bottom:0;mso-position-horizontal:absolute;mso-position-horizontal-relative:text;mso-position-vertical:absolute;mso-position-vertical-relative:text;mso-width-percent:0;mso-height-percent:0;mso-width-relative:margin;mso-height-relative:margin;v-text-anchor:middle" coordsize="1712111,2419643" o:gfxdata="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" path="m1529231,2419643v11723,-11723,20615,-27230,35170,-35169c1576921,2377645,1592682,2380534,1606604,2377440v7238,-1608,14067,-4689,21101,-7034c1637084,2363372,1647551,2357595,1655841,2349305v5978,-5978,9873,-13762,14067,-21102c1683053,2305199,1687993,2290026,1698044,2264899v1736,-12149,14067,-96409,14067,-105508c1712111,2093700,1709307,2027998,1705078,1962443v-477,-7399,-3718,-14470,-7034,-21101c1694263,1933781,1688665,1927274,1683976,1920240v-2345,-11723,-4134,-23571,-7034,-35169c1663537,1831451,1676028,1901605,1662874,1835834v-2797,-13985,-3574,-28367,-7033,-42203c1652245,1779245,1646462,1765496,1641773,1751428r-14068,-42203c1623016,1697502,1617266,1686150,1613638,1674056v-3435,-11451,-4440,-23499,-7034,-35170c1604507,1629449,1602226,1620046,1599570,1610751v-6968,-24387,-11193,-29021,-21102,-56271c1573401,1540544,1567998,1526663,1564401,1512277v-4689,-18757,-7954,-37929,-14068,-56271c1547988,1448972,1545336,1442034,1543299,1434905v-2656,-9295,-4378,-18840,-7034,-28135c1534228,1399641,1531268,1392797,1529231,1385668v-2656,-9295,-4377,-18840,-7033,-28135c1520161,1350404,1516772,1343669,1515164,1336431v-3094,-13922,-3940,-28281,-7034,-42203c1506522,1286990,1502763,1280351,1501096,1273126v-5377,-23298,-6507,-47655,-14068,-70338c1484683,1195754,1481792,1188879,1479994,1181686r-14067,-56270c1448918,1006355,1471678,1128604,1444825,1048043v-6114,-18342,-5420,-38977,-14067,-56270l1402622,935502v-2345,-11723,-2836,-23975,-7034,-35169c1393015,893471,1361637,852720,1360419,851096v-15089,-45267,4795,3899,-28135,-42203c1326189,800360,1323418,789861,1318216,780757v-6176,-10807,-28959,-42140,-35169,-49237c1274313,721538,1264290,712763,1254911,703385v-2344,-7034,-2920,-14933,-7033,-21102c1237048,666038,1221243,657493,1205674,647114v-4689,-9378,-7355,-20080,-14067,-28135c1186195,612485,1176924,610413,1170505,604911v-10070,-8631,-18065,-19504,-28135,-28135c1135951,571274,1127762,568120,1121268,562708v-54151,-45127,10183,-248,-42203,-35169c1055877,496620,1058256,494909,1022794,471268v-8724,-5816,-19747,-7777,-28135,-14068c941256,417147,990301,436991,945422,422031v-7034,-9378,-12200,-20506,-21101,-28135c916360,387072,905289,385030,896185,379828v-7340,-4194,-13932,-9588,-21101,-14068c863491,358514,851448,351999,839914,344659v-14264,-9077,-27705,-19437,-42203,-28136c788720,311128,778567,307851,769576,302456v-14498,-8699,-28135,-18758,-42203,-28136c720339,269631,713832,264034,706271,260253,671504,242869,688083,249501,657034,239151v-14068,-9378,-28677,-17990,-42203,-28135c611050,208180,574011,179587,565594,175846v-13551,-6022,-28135,-9378,-42203,-14067c505130,155692,483939,149086,467121,140677v-12228,-6114,-22724,-15444,-35170,-21101c418451,113440,403816,110197,389748,105508l368647,98474v-7034,-2345,-14933,-2921,-21102,-7034c310456,66714,343730,85480,298308,70339,251870,54859,277144,57665,235004,49237,221019,46440,206637,45662,192801,42203,178415,38607,165139,31044,150598,28136l115428,21102c101396,18551,87210,16865,73225,14068,63746,12172,54569,8930,45090,7034,31105,4237,-11375,,2887,l31022,e" filled="f" strokecolor="black [3200]" strokeweight=".5pt">
+                <v:stroke joinstyle="miter"/>
+                <v:path arrowok="t" o:connecttype="custom" o:connectlocs="1428707,2405282;1461565,2370322;1500994,2363329;1520707,2356337;1546994,2335361;1560136,2314385;1586423,2251456;1599565,2146575;1592994,1950796;1586423,1929820;1573279,1908843;1566708,1873883;1553565,1824938;1546994,1782985;1533851,1741033;1520707,1699080;1507565,1664120;1500994,1629159;1494422,1601191;1474707,1545254;1461565,1503301;1448422,1447364;1441850,1426389;1435278,1398421;1428707,1377444;1422136,1349476;1415564,1328499;1408993,1286547;1402421,1265570;1389278,1195649;1382706,1174672;1369564,1118736;1349849,1041823;1336707,985887;1310420,929950;1303849,894989;1270992,846045;1244706,804092;1231563,776123;1198706,727178;1172419,699210;1165848,678234;1126419,643273;1113276,615305;1093562,601321;1067276,573353;1047561,559368;1008132,524408;955560,468471;929275,454486;883274,419526;863561,391558;837274,377574;817560,363589;784702,342613;745273,314644;718988,300661;679559,272692;659844,258708;613844,237732;574415,209764;528415,174802;488986,160819;436415,139842;403557,118866;364128,104882;344414,97890;324699,90897;278699,69922;219556,48945;180127,41953;140698,27969;107840,20977;68412,13985;42126,6992;2697,0;28983,0" o:connectangles="0,0,0,0,0,0,0,0,0,0,0,0,0,0,0,0,0,0,0,0,0,0,0,0,0,0,0,0,0,0,0,0,0,0,0,0,0,0,0,0,0,0,0,0,0,0,0,0,0,0,0,0,0,0,0,0,0,0,0,0,0,0,0,0,0,0,0,0,0,0,0,0,0,0,0,0,0"/>
+              </v:shape>
+            </w:pict>
+          </mc:Fallback>
+        </mc:AlternateContent>
+      </w:r>
+      <w:r>
+        <w:rPr>
+          <w:noProof/>
+        </w:rPr>
+        <mc:AlternateContent>
+          <mc:Choice Requires="wps">
+            <w:drawing>
+              <wp:anchor distT="0" distB="0" distL="114300" distR="114300" simplePos="0" relativeHeight="251673600" behindDoc="0" locked="0" layoutInCell="1" allowOverlap="1" wp14:anchorId="400E8C40" wp14:editId="4556ADB2">
+                <wp:simplePos x="0" y="0"/>
+                <wp:positionH relativeFrom="column">
+                  <wp:posOffset>5591322</wp:posOffset>
+                </wp:positionH>
+                <wp:positionV relativeFrom="paragraph">
+                  <wp:posOffset>4001672</wp:posOffset>
+                </wp:positionV>
+                <wp:extent cx="879231" cy="520505"/>
+                <wp:effectExtent l="0" t="0" r="16510" b="13335"/>
+                <wp:wrapNone/>
+                <wp:docPr id="15" name="Rectangle: Rounded Corners 15"/>
+                <wp:cNvGraphicFramePr/>
+                <a:graphic xmlns:a="http://schemas.openxmlformats.org/drawingml/2006/main">
+                  <a:graphicData uri="http://schemas.microsoft.com/office/word/2010/wordprocessingShape">
+                    <wps:wsp>
+                      <wps:cNvSpPr/>
+                      <wps:spPr>
+                        <a:xfrm>
+                          <a:off x="0" y="0"/>
+                          <a:ext cx="879231" cy="520505"/>
+                        </a:xfrm>
+                        <a:prstGeom prst="roundRect">
+                          <a:avLst/>
+                        </a:prstGeom>
+                      </wps:spPr>
+                      <wps:style>
+                        <a:lnRef idx="2">
+                          <a:schemeClr val="accent1">
+                            <a:shade val="50000"/>
+                          </a:schemeClr>
+                        </a:lnRef>
+                        <a:fillRef idx="1">
+                          <a:schemeClr val="accent1"/>
+                        </a:fillRef>
+                        <a:effectRef idx="0">
+                          <a:schemeClr val="accent1"/>
+                        </a:effectRef>
+                        <a:fontRef idx="minor">
+                          <a:schemeClr val="lt1"/>
+                        </a:fontRef>
+                      </wps:style>
+                      <wps:txbx>
+                        <w:txbxContent>
+                          <w:p>
+                            <w:pPr>
+                              <w:jc w:val="center"/>
+                            </w:pPr>
+                            <w:r>
+                              <w:t>Logout Button</w:t>
+                            </w:r>
+                          </w:p>
+                        </w:txbxContent>
+                      </wps:txbx>
+                      <wps:bodyPr rot="0" spcFirstLastPara="0" vertOverflow="overflow" horzOverflow="overflow" vert="horz" wrap="square" lIns="91440" tIns="45720" rIns="91440" bIns="45720" numCol="1" spcCol="0" rtlCol="0" fromWordArt="0" anchor="ctr" anchorCtr="0" forceAA="0" compatLnSpc="1">
+                        <a:prstTxWarp prst="textNoShape">
+                          <a:avLst/>
+                        </a:prstTxWarp>
+                        <a:noAutofit/>
+                      </wps:bodyPr>
+                    </wps:wsp>
+                  </a:graphicData>
+                </a:graphic>
+              </wp:anchor>
+            </w:drawing>
+          </mc:Choice>
+          <mc:Fallback>
+            <w:pict>
+              <v:roundrect w14:anchorId="400E8C40" id="Rectangle: Rounded Corners 15" o:spid="_x0000_s1026" style="position:absolute;margin-left:440.25pt;margin-top:315.1pt;width:69.25pt;height:41pt;z-index:251673600;visibility:visible;mso-wrap-style:square;mso-wrap-distance-left:9pt;mso-wrap-distance-top:0;mso-wrap-distance-right:9pt;mso-wrap-distance-bottom:0;mso-position-horizontal:absolute;mso-position-horizontal-relative:text;mso-position-vertical:absolute;mso-position-vertical-relative:text;v-text-anchor:middle" arcsize="10923f" o:gfxdata="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" fillcolor="#4472c4 [3204]" strokecolor="#1f3763 [1604]" strokeweight="1pt">
+                <v:stroke joinstyle="miter"/>
+                <v:textbox>
+                  <w:txbxContent>
+                    <w:p>
+                      <w:pPr>
+                        <w:jc w:val="center"/>
+                      </w:pPr>
+                      <w:r>
+                        <w:t>Logout Button</w:t>
+                      </w:r>
+                    </w:p>
+                  </w:txbxContent>
+                </v:textbox>
+              </v:roundrect>
+            </w:pict>
+          </mc:Fallback>
+        </mc:AlternateContent>
+      </w:r>
+      <w:r>
+        <w:rPr>
+          <w:noProof/>
+        </w:rPr>
+        <mc:AlternateContent>
+          <mc:Choice Requires="wps">
+            <w:drawing>
+              <wp:anchor distT="0" distB="0" distL="114300" distR="114300" simplePos="0" relativeHeight="251672576" behindDoc="0" locked="0" layoutInCell="1" allowOverlap="1" wp14:anchorId="37590FF7" wp14:editId="58B12D7A">
+                <wp:simplePos x="0" y="0"/>
+                <wp:positionH relativeFrom="column">
+                  <wp:posOffset>4121492</wp:posOffset>
+                </wp:positionH>
+                <wp:positionV relativeFrom="paragraph">
+                  <wp:posOffset>4185089</wp:posOffset>
+                </wp:positionV>
+                <wp:extent cx="963637" cy="513471"/>
+                <wp:effectExtent l="0" t="0" r="27305" b="20320"/>
+                <wp:wrapNone/>
+                <wp:docPr id="14" name="Rectangle: Rounded Corners 14"/>
+                <wp:cNvGraphicFramePr/>
+                <a:graphic xmlns:a="http://schemas.openxmlformats.org/drawingml/2006/main">
+                  <a:graphicData uri="http://schemas.microsoft.com/office/word/2010/wordprocessingShape">
+                    <wps:wsp>
+                      <wps:cNvSpPr/>
+                      <wps:spPr>
+                        <a:xfrm>
+                          <a:off x="0" y="0"/>
+                          <a:ext cx="963637" cy="513471"/>
+                        </a:xfrm>
+                        <a:prstGeom prst="roundRect">
+                          <a:avLst/>
+                        </a:prstGeom>
+                      </wps:spPr>
+                      <wps:style>
+                        <a:lnRef idx="2">
+                          <a:schemeClr val="accent1">
+                            <a:shade val="50000"/>
+                          </a:schemeClr>
+                        </a:lnRef>
+                        <a:fillRef idx="1">
+                          <a:schemeClr val="accent1"/>
+                        </a:fillRef>
+                        <a:effectRef idx="0">
+                          <a:schemeClr val="accent1"/>
+                        </a:effectRef>
+                        <a:fontRef idx="minor">
+                          <a:schemeClr val="lt1"/>
+                        </a:fontRef>
+                      </wps:style>
+                      <wps:txbx>
+                        <w:txbxContent>
+                          <w:p>
+                            <w:pPr>
+                              <w:jc w:val="center"/>
+                            </w:pPr>
+                            <w:r>
+                              <w:t>View Posts Page</w:t>
+                            </w:r>
+                          </w:p>
+                        </w:txbxContent>
+                      </wps:txbx>
+                      <wps:bodyPr rot="0" spcFirstLastPara="0" vertOverflow="overflow" horzOverflow="overflow" vert="horz" wrap="square" lIns="91440" tIns="45720" rIns="91440" bIns="45720" numCol="1" spcCol="0" rtlCol="0" fromWordArt="0" anchor="ctr" anchorCtr="0" forceAA="0" compatLnSpc="1">
+                        <a:prstTxWarp prst="textNoShape">
+                          <a:avLst/>
+                        </a:prstTxWarp>
+                        <a:noAutofit/>
+                      </wps:bodyPr>
+                    </wps:wsp>
+                  </a:graphicData>
+                </a:graphic>
+              </wp:anchor>
+            </w:drawing>
+          </mc:Choice>
+          <mc:Fallback>
+            <w:pict>
+              <v:roundrect w14:anchorId="37590FF7" id="Rectangle: Rounded Corners 14" o:spid="_x0000_s1027" style="position:absolute;margin-left:324.55pt;margin-top:329.55pt;width:75.9pt;height:40.45pt;z-index:251672576;visibility:visible;mso-wrap-style:square;mso-wrap-distance-left:9pt;mso-wrap-distance-top:0;mso-wrap-distance-right:9pt;mso-wrap-distance-bottom:0;mso-position-horizontal:absolute;mso-position-horizontal-relative:text;mso-position-vertical:absolute;mso-position-vertical-relative:text;v-text-anchor:middle" arcsize="10923f" o:gfxdata="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" fillcolor="#4472c4 [3204]" strokecolor="#1f3763 [1604]" strokeweight="1pt">
+                <v:stroke joinstyle="miter"/>
+                <v:textbox>
+                  <w:txbxContent>
+                    <w:p>
+                      <w:pPr>
+                        <w:jc w:val="center"/>
+                      </w:pPr>
+                      <w:r>
+                        <w:t>View Posts Page</w:t>
+                      </w:r>
+                    </w:p>
+                  </w:txbxContent>
+                </v:textbox>
+              </v:roundrect>
+            </w:pict>
+          </mc:Fallback>
+        </mc:AlternateContent>
+      </w:r>
+      <w:r>
+        <w:rPr>
+          <w:noProof/>
+        </w:rPr>
+        <mc:AlternateContent>
+          <mc:Choice Requires="wps">
+            <w:drawing>
+              <wp:anchor distT="0" distB="0" distL="114300" distR="114300" simplePos="0" relativeHeight="251671552" behindDoc="0" locked="0" layoutInCell="1" allowOverlap="1" wp14:anchorId="75260D79" wp14:editId="453DA7BC">
+                <wp:simplePos x="0" y="0"/>
+                <wp:positionH relativeFrom="column">
+                  <wp:posOffset>2271492</wp:posOffset>
+                </wp:positionH>
+                <wp:positionV relativeFrom="paragraph">
+                  <wp:posOffset>3748698</wp:posOffset>
+                </wp:positionV>
+                <wp:extent cx="759655" cy="583809"/>
+                <wp:effectExtent l="0" t="0" r="21590" b="26035"/>
+                <wp:wrapNone/>
+                <wp:docPr id="13" name="Rectangle: Rounded Corners 13"/>
+                <wp:cNvGraphicFramePr/>
+                <a:graphic xmlns:a="http://schemas.openxmlformats.org/drawingml/2006/main">
+                  <a:graphicData uri="http://schemas.microsoft.com/office/word/2010/wordprocessingShape">
+                    <wps:wsp>
+                      <wps:cNvSpPr/>
+                      <wps:spPr>
+                        <a:xfrm>
+                          <a:off x="0" y="0"/>
+                          <a:ext cx="759655" cy="583809"/>
+                        </a:xfrm>
+                        <a:prstGeom prst="roundRect">
+                          <a:avLst/>
+                        </a:prstGeom>
+                      </wps:spPr>
+                      <wps:style>
+                        <a:lnRef idx="2">
+                          <a:schemeClr val="accent1">
+                            <a:shade val="50000"/>
+                          </a:schemeClr>
+                        </a:lnRef>
+                        <a:fillRef idx="1">
+                          <a:schemeClr val="accent1"/>
+                        </a:fillRef>
+                        <a:effectRef idx="0">
+                          <a:schemeClr val="accent1"/>
+                        </a:effectRef>
+                        <a:fontRef idx="minor">
+                          <a:schemeClr val="lt1"/>
+                        </a:fontRef>
+                      </wps:style>
+                      <wps:txbx>
+                        <w:txbxContent>
+                          <w:p>
+                            <w:pPr>
+                              <w:jc w:val="center"/>
+                            </w:pPr>
+                            <w:r>
+                              <w:t>Add Post Page</w:t>
+                            </w:r>
+                          </w:p>
+                        </w:txbxContent>
+                      </wps:txbx>
+                      <wps:bodyPr rot="0" spcFirstLastPara="0" vertOverflow="overflow" horzOverflow="overflow" vert="horz" wrap="square" lIns="91440" tIns="45720" rIns="91440" bIns="45720" numCol="1" spcCol="0" rtlCol="0" fromWordArt="0" anchor="ctr" anchorCtr="0" forceAA="0" compatLnSpc="1">
+                        <a:prstTxWarp prst="textNoShape">
+                          <a:avLst/>
+                        </a:prstTxWarp>
+                        <a:noAutofit/>
+                      </wps:bodyPr>
+                    </wps:wsp>
+                  </a:graphicData>
+                </a:graphic>
+              </wp:anchor>
+            </w:drawing>
+          </mc:Choice>
+          <mc:Fallback>
+            <w:pict>
+              <v:roundrect w14:anchorId="75260D79" id="Rectangle: Rounded Corners 13" o:spid="_x0000_s1028" style="position:absolute;margin-left:178.85pt;margin-top:295.15pt;width:59.8pt;height:45.95pt;z-index:251671552;visibility:visible;mso-wrap-style:square;mso-wrap-distance-left:9pt;mso-wrap-distance-top:0;mso-wrap-distance-right:9pt;mso-wrap-distance-bottom:0;mso-position-horizontal:absolute;mso-position-horizontal-relative:text;mso-position-vertical:absolute;mso-position-vertical-relative:text;v-text-anchor:middle" arcsize="10923f" o:gfxdata="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" fillcolor="#4472c4 [3204]" strokecolor="#1f3763 [1604]" strokeweight="1pt">
+                <v:stroke joinstyle="miter"/>
+                <v:textbox>
+                  <w:txbxContent>
+                    <w:p>
+                      <w:pPr>
+                        <w:jc w:val="center"/>
+                      </w:pPr>
+                      <w:r>
+                        <w:t>Add Post Page</w:t>
+                      </w:r>
+                    </w:p>
+                  </w:txbxContent>
+                </v:textbox>
+              </v:roundrect>
+            </w:pict>
+          </mc:Fallback>
+        </mc:AlternateContent>
+      </w:r>
+      <w:r>
+        <w:rPr>
+          <w:noProof/>
+        </w:rPr>
+        <mc:AlternateContent>
+          <mc:Choice Requires="wps">
+            <w:drawing>
+              <wp:anchor distT="0" distB="0" distL="114300" distR="114300" simplePos="0" relativeHeight="251670528" behindDoc="0" locked="0" layoutInCell="1" allowOverlap="1" wp14:anchorId="6893C76D" wp14:editId="5F0FCB80">
+                <wp:simplePos x="0" y="0"/>
+                <wp:positionH relativeFrom="column">
+                  <wp:posOffset>4994030</wp:posOffset>
+                </wp:positionH>
+                <wp:positionV relativeFrom="paragraph">
+                  <wp:posOffset>3383280</wp:posOffset>
+                </wp:positionV>
+                <wp:extent cx="956603" cy="654148"/>
+                <wp:effectExtent l="0" t="0" r="34290" b="31750"/>
+                <wp:wrapNone/>
+                <wp:docPr id="12" name="Straight Connector 12"/>
+                <wp:cNvGraphicFramePr/>
+                <a:graphic xmlns:a="http://schemas.openxmlformats.org/drawingml/2006/main">
+                  <a:graphicData uri="http://schemas.microsoft.com/office/word/2010/wordprocessingShape">
+                    <wps:wsp>
+                      <wps:cNvCnPr/>
+                      <wps:spPr>
+                        <a:xfrm>
+                          <a:off x="0" y="0"/>
+                          <a:ext cx="956603" cy="654148"/>
+                        </a:xfrm>
+                        <a:prstGeom prst="line">
+                          <a:avLst/>
+                        </a:prstGeom>
+                      </wps:spPr>
+                      <wps:style>
+                        <a:lnRef idx="1">
+                          <a:schemeClr val="dk1"/>
+                        </a:lnRef>
+                        <a:fillRef idx="0">
+                          <a:schemeClr val="dk1"/>
+                        </a:fillRef>
+                        <a:effectRef idx="0">
+                          <a:schemeClr val="dk1"/>
+                        </a:effectRef>
+                        <a:fontRef idx="minor">
+                          <a:schemeClr val="tx1"/>
+                        </a:fontRef>
+                      </wps:style>
+                      <wps:bodyPr/>
+                    </wps:wsp>
+                  </a:graphicData>
+                </a:graphic>
+              </wp:anchor>
+            </w:drawing>
+          </mc:Choice>
+          <mc:Fallback>
+            <w:pict>
+              <v:line w14:anchorId="64061425" id="Straight Connector 12" o:spid="_x0000_s1026" style="position:absolute;z-index:251670528;visibility:visible;mso-wrap-style:square;mso-wrap-distance-left:9pt;mso-wrap-distance-top:0;mso-wrap-distance-right:9pt;mso-wrap-distance-bottom:0;mso-position-horizontal:absolute;mso-position-horizontal-relative:text;mso-position-vertical:absolute;mso-position-vertical-relative:text" from="393.25pt,266.4pt" to="468.55pt,317.9pt" o:gfxdata="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" strokecolor="black [3200]" strokeweight=".5pt">
+                <v:stroke joinstyle="miter"/>
+              </v:line>
+            </w:pict>
+          </mc:Fallback>
+        </mc:AlternateContent>
+      </w:r>
+      <w:r>
+        <w:rPr>
+          <w:noProof/>
+        </w:rPr>
+        <mc:AlternateContent>
+          <mc:Choice Requires="wps">
+            <w:drawing>
+              <wp:anchor distT="0" distB="0" distL="114300" distR="114300" simplePos="0" relativeHeight="251669504" behindDoc="0" locked="0" layoutInCell="1" allowOverlap="1" wp14:anchorId="152349BA" wp14:editId="5209F9A4">
+                <wp:simplePos x="0" y="0"/>
+                <wp:positionH relativeFrom="column">
+                  <wp:posOffset>4593102</wp:posOffset>
+                </wp:positionH>
+                <wp:positionV relativeFrom="paragraph">
+                  <wp:posOffset>3411415</wp:posOffset>
+                </wp:positionV>
+                <wp:extent cx="0" cy="787791"/>
+                <wp:effectExtent l="0" t="0" r="38100" b="31750"/>
+                <wp:wrapNone/>
+                <wp:docPr id="11" name="Straight Connector 11"/>
+                <wp:cNvGraphicFramePr/>
+                <a:graphic xmlns:a="http://schemas.openxmlformats.org/drawingml/2006/main">
+                  <a:graphicData uri="http://schemas.microsoft.com/office/word/2010/wordprocessingShape">
+                    <wps:wsp>
+                      <wps:cNvCnPr/>
+                      <wps:spPr>
+                        <a:xfrm>
+                          <a:off x="0" y="0"/>
+                          <a:ext cx="0" cy="787791"/>
+                        </a:xfrm>
+                        <a:prstGeom prst="line">
+                          <a:avLst/>
+                        </a:prstGeom>
+                      </wps:spPr>
+                      <wps:style>
+                        <a:lnRef idx="1">
+                          <a:schemeClr val="dk1"/>
+                        </a:lnRef>
+                        <a:fillRef idx="0">
+                          <a:schemeClr val="dk1"/>
+                        </a:fillRef>
+                        <a:effectRef idx="0">
+                          <a:schemeClr val="dk1"/>
+                        </a:effectRef>
+                        <a:fontRef idx="minor">
+                          <a:schemeClr val="tx1"/>
+                        </a:fontRef>
+                      </wps:style>
+                      <wps:bodyPr/>
+                    </wps:wsp>
+                  </a:graphicData>
+                </a:graphic>
+              </wp:anchor>
+            </w:drawing>
+          </mc:Choice>
+          <mc:Fallback>
+            <w:pict>
+              <v:line w14:anchorId="0ACC073A" id="Straight Connector 11" o:spid="_x0000_s1026" style="position:absolute;z-index:251669504;visibility:visible;mso-wrap-style:square;mso-wrap-distance-left:9pt;mso-wrap-distance-top:0;mso-wrap-distance-right:9pt;mso-wrap-distance-bottom:0;mso-position-horizontal:absolute;mso-position-horizontal-relative:text;mso-position-vertical:absolute;mso-position-vertical-relative:text" from="361.65pt,268.6pt" to="361.65pt,330.65pt" o:gfxdata="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" strokecolor="black [3200]" strokeweight=".5pt">
+                <v:stroke joinstyle="miter"/>
+              </v:line>
+            </w:pict>
+          </mc:Fallback>
+        </mc:AlternateContent>
+      </w:r>
+      <w:r>
+        <w:rPr>
+          <w:noProof/>
+        </w:rPr>
+        <mc:AlternateContent>
+          <mc:Choice Requires="wps">
+            <w:drawing>
+              <wp:anchor distT="0" distB="0" distL="114300" distR="114300" simplePos="0" relativeHeight="251668480" behindDoc="0" locked="0" layoutInCell="1" allowOverlap="1" wp14:anchorId="7DCF45B4" wp14:editId="3A7AB935">
+                <wp:simplePos x="0" y="0"/>
+                <wp:positionH relativeFrom="column">
+                  <wp:posOffset>2686929</wp:posOffset>
+                </wp:positionH>
+                <wp:positionV relativeFrom="paragraph">
+                  <wp:posOffset>3369212</wp:posOffset>
+                </wp:positionV>
+                <wp:extent cx="1463040" cy="414997"/>
+                <wp:effectExtent l="0" t="0" r="22860" b="23495"/>
+                <wp:wrapNone/>
+                <wp:docPr id="10" name="Straight Connector 10"/>
+                <wp:cNvGraphicFramePr/>
+                <a:graphic xmlns:a="http://schemas.openxmlformats.org/drawingml/2006/main">
+                  <a:graphicData uri="http://schemas.microsoft.com/office/word/2010/wordprocessingShape">
+                    <wps:wsp>
+                      <wps:cNvCnPr/>
+                      <wps:spPr>
+                        <a:xfrm flipH="1">
+                          <a:off x="0" y="0"/>
+                          <a:ext cx="1463040" cy="414997"/>
+                        </a:xfrm>
+                        <a:prstGeom prst="line">
+                          <a:avLst/>
+                        </a:prstGeom>
+                      </wps:spPr>
+                      <wps:style>
+                        <a:lnRef idx="1">
+                          <a:schemeClr val="dk1"/>
+                        </a:lnRef>
+                        <a:fillRef idx="0">
+                          <a:schemeClr val="dk1"/>
+                        </a:fillRef>
+                        <a:effectRef idx="0">
+                          <a:schemeClr val="dk1"/>
+                        </a:effectRef>
+                        <a:fontRef idx="minor">
+                          <a:schemeClr val="tx1"/>
+                        </a:fontRef>
+                      </wps:style>
+                      <wps:bodyPr/>
+                    </wps:wsp>
+                  </a:graphicData>
+                </a:graphic>
+              </wp:anchor>
+            </w:drawing>
+          </mc:Choice>
+          <mc:Fallback>
+            <w:pict>
+              <v:line w14:anchorId="10139BFD" id="Straight Connector 10" o:spid="_x0000_s1026" style="position:absolute;flip:x;z-index:251668480;visibility:visible;mso-wrap-style:square;mso-wrap-distance-left:9pt;mso-wrap-distance-top:0;mso-wrap-distance-right:9pt;mso-wrap-distance-bottom:0;mso-position-horizontal:absolute;mso-position-horizontal-relative:text;mso-position-vertical:absolute;mso-position-vertical-relative:text" from="211.55pt,265.3pt" to="326.75pt,298pt" o:gfxdata="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" strokecolor="black [3200]" strokeweight=".5pt">
+                <v:stroke joinstyle="miter"/>
+              </v:line>
+            </w:pict>
+          </mc:Fallback>
+        </mc:AlternateContent>
+      </w:r>
       <w:r>
         <w:rPr>
           <w:noProof/>
